--- a/src/main/java/homework_task/lesson3/Домашнее задание.docx
+++ b/src/main/java/homework_task/lesson3/Домашнее задание.docx
@@ -13,14 +13,12 @@
       <w:r>
         <w:t xml:space="preserve"> необходимо дополнительно создавать класс </w:t>
       </w:r>
-      <w:bookmarkStart w:id="0" w:name="_GoBack"/>
       <w:r>
         <w:rPr>
           <w:lang w:val="en-US"/>
         </w:rPr>
         <w:t>Application</w:t>
       </w:r>
-      <w:bookmarkEnd w:id="0"/>
       <w:r>
         <w:t xml:space="preserve">, </w:t>
       </w:r>
@@ -355,6 +353,9 @@
         <w:jc w:val="both"/>
       </w:pPr>
       <w:r>
+        <w:rPr>
+          <w:lang w:val="en-US"/>
+        </w:rPr>
         <w:tab/>
       </w:r>
       <w:r>
@@ -705,7 +706,34 @@
               <w:rPr>
                 <w:lang w:val="en-US"/>
               </w:rPr>
-              <w:t>”)</w:t>
+              <w:t xml:space="preserve">”), </w:t>
+            </w:r>
+          </w:p>
+          <w:p>
+            <w:pPr>
+              <w:rPr>
+                <w:lang w:val="en-US"/>
+              </w:rPr>
+            </w:pPr>
+            <w:r>
+              <w:rPr>
+                <w:lang w:val="en-US"/>
+              </w:rPr>
+              <w:t xml:space="preserve">new </w:t>
+            </w:r>
+            <w:proofErr w:type="gramStart"/>
+            <w:r>
+              <w:rPr>
+                <w:lang w:val="en-US"/>
+              </w:rPr>
+              <w:t>Cat(</w:t>
+            </w:r>
+            <w:proofErr w:type="gramEnd"/>
+            <w:r>
+              <w:rPr>
+                <w:lang w:val="en-US"/>
+              </w:rPr>
+              <w:t>7</w:t>
             </w:r>
             <w:r>
               <w:rPr>
@@ -713,6 +741,27 @@
               </w:rPr>
               <w:t xml:space="preserve">, </w:t>
             </w:r>
+            <w:r>
+              <w:rPr>
+                <w:lang w:val="en-US"/>
+              </w:rPr>
+              <w:t>2</w:t>
+            </w:r>
+            <w:r>
+              <w:rPr>
+                <w:lang w:val="en-US"/>
+              </w:rPr>
+              <w:t>, “</w:t>
+            </w:r>
+            <w:r>
+              <w:t>Матильда</w:t>
+            </w:r>
+            <w:r>
+              <w:rPr>
+                <w:lang w:val="en-US"/>
+              </w:rPr>
+              <w:t xml:space="preserve">”), </w:t>
+            </w:r>
           </w:p>
           <w:p>
             <w:pPr>
@@ -738,7 +787,7 @@
               <w:rPr>
                 <w:lang w:val="en-US"/>
               </w:rPr>
-              <w:t>7</w:t>
+              <w:t>1</w:t>
             </w:r>
             <w:r>
               <w:rPr>
@@ -750,7 +799,7 @@
               <w:rPr>
                 <w:lang w:val="en-US"/>
               </w:rPr>
-              <w:t>2</w:t>
+              <w:t>3</w:t>
             </w:r>
             <w:r>
               <w:rPr>
@@ -759,79 +808,13 @@
               <w:t>, “</w:t>
             </w:r>
             <w:r>
-              <w:t>Матильда</w:t>
-            </w:r>
-            <w:r>
-              <w:rPr>
-                <w:lang w:val="en-US"/>
-              </w:rPr>
-              <w:t>”)</w:t>
-            </w:r>
-            <w:r>
-              <w:rPr>
-                <w:lang w:val="en-US"/>
-              </w:rPr>
-              <w:t xml:space="preserve">, </w:t>
-            </w:r>
-          </w:p>
-          <w:p>
-            <w:pPr>
-              <w:rPr>
-                <w:lang w:val="en-US"/>
-              </w:rPr>
-            </w:pPr>
-            <w:r>
-              <w:rPr>
-                <w:lang w:val="en-US"/>
-              </w:rPr>
-              <w:t xml:space="preserve">new </w:t>
-            </w:r>
-            <w:proofErr w:type="gramStart"/>
-            <w:r>
-              <w:rPr>
-                <w:lang w:val="en-US"/>
-              </w:rPr>
-              <w:t>Cat(</w:t>
-            </w:r>
-            <w:proofErr w:type="gramEnd"/>
-            <w:r>
-              <w:rPr>
-                <w:lang w:val="en-US"/>
-              </w:rPr>
-              <w:t>1</w:t>
-            </w:r>
-            <w:r>
-              <w:rPr>
-                <w:lang w:val="en-US"/>
-              </w:rPr>
-              <w:t xml:space="preserve">, </w:t>
-            </w:r>
-            <w:r>
-              <w:rPr>
-                <w:lang w:val="en-US"/>
-              </w:rPr>
-              <w:t>3</w:t>
-            </w:r>
-            <w:r>
-              <w:rPr>
-                <w:lang w:val="en-US"/>
-              </w:rPr>
-              <w:t>, “</w:t>
-            </w:r>
-            <w:r>
               <w:t>Леопольд</w:t>
             </w:r>
             <w:r>
               <w:rPr>
                 <w:lang w:val="en-US"/>
               </w:rPr>
-              <w:t>”)</w:t>
-            </w:r>
-            <w:r>
-              <w:rPr>
-                <w:lang w:val="en-US"/>
-              </w:rPr>
-              <w:t xml:space="preserve">, </w:t>
+              <w:t xml:space="preserve">”), </w:t>
             </w:r>
           </w:p>
           <w:p>
@@ -1202,9 +1185,6 @@
     <w:p>
       <w:pPr>
         <w:jc w:val="both"/>
-        <w:rPr>
-          <w:lang w:val="en-US"/>
-        </w:rPr>
       </w:pPr>
       <w:r>
         <w:tab/>
@@ -1587,16 +1567,15 @@
       </w:pPr>
       <w:r>
         <w:tab/>
-        <w:t>Дано: Есть</w:t>
-      </w:r>
-      <w:r>
-        <w:t xml:space="preserve"> случайное число</w:t>
-      </w:r>
-      <w:r>
-        <w:t xml:space="preserve"> людей. У каждого из людей может быт</w:t>
-      </w:r>
-      <w:r>
-        <w:t>ь несколько животных – кошек или собак. Количество кошек и собак у каждого человека также случайно (от 0 до 3).</w:t>
+        <w:t>Дано: У каждого из людей может быт</w:t>
+      </w:r>
+      <w:r>
+        <w:t>ь несколько животных – кошек или собак. Количество кошек и собак у каждого челов</w:t>
+      </w:r>
+      <w:bookmarkStart w:id="0" w:name="_GoBack"/>
+      <w:bookmarkEnd w:id="0"/>
+      <w:r>
+        <w:t>ека также случайно (от 0 до 3).</w:t>
       </w:r>
     </w:p>
     <w:p>
@@ -2349,6 +2328,7 @@
   <w:style w:type="character" w:default="1" w:styleId="a0">
     <w:name w:val="Default Paragraph Font"/>
     <w:uiPriority w:val="1"/>
+    <w:semiHidden/>
     <w:unhideWhenUsed/>
   </w:style>
   <w:style w:type="table" w:default="1" w:styleId="a1">
